--- a/Document/AI最新.docx
+++ b/Document/AI最新.docx
@@ -347,11 +347,6 @@
       </w:r>
     </w:p>
     <w:p>
-      <w:pPr>
-        <w:rPr>
-          <w:rFonts w:hint="eastAsia"/>
-        </w:rPr>
-      </w:pPr>
       <w:r>
         <w:rPr>
           <w:rFonts w:hint="eastAsia"/>
@@ -463,11 +458,6 @@
       </w:r>
     </w:p>
     <w:p>
-      <w:pPr>
-        <w:rPr>
-          <w:rFonts w:hint="eastAsia"/>
-        </w:rPr>
-      </w:pPr>
       <w:r>
         <w:t>AI</w:t>
       </w:r>
@@ -484,13 +474,7 @@
         <w:rPr>
           <w:rFonts w:hint="eastAsia"/>
         </w:rPr>
-        <w:t>，。在</w:t>
-      </w:r>
-      <w:r>
-        <w:rPr>
-          <w:rFonts w:hint="eastAsia"/>
-        </w:rPr>
-        <w:t>搜索区域</w:t>
+        <w:t>，。在搜索区域</w:t>
       </w:r>
       <w:r>
         <w:t>内出现有</w:t>
@@ -502,10 +486,7 @@
         <w:t>自己</w:t>
       </w:r>
       <w:r>
-        <w:t>克制</w:t>
-      </w:r>
-      <w:r>
-        <w:t>的角色时，</w:t>
+        <w:t>克制的角色时，</w:t>
       </w:r>
       <w:r>
         <w:rPr>
@@ -537,13 +518,7 @@
         <w:rPr>
           <w:rFonts w:hint="eastAsia"/>
         </w:rPr>
-        <w:t>：</w:t>
-      </w:r>
-      <w:r>
-        <w:rPr>
-          <w:rFonts w:hint="eastAsia"/>
-        </w:rPr>
-        <w:t>配表决定</w:t>
+        <w:t>：配表决定</w:t>
       </w:r>
       <w:r>
         <w:rPr>
@@ -588,11 +563,6 @@
       </w:r>
     </w:p>
     <w:p>
-      <w:pPr>
-        <w:rPr>
-          <w:rFonts w:hint="eastAsia"/>
-        </w:rPr>
-      </w:pPr>
       <w:r>
         <w:rPr>
           <w:rFonts w:hint="eastAsia"/>
@@ -625,11 +595,6 @@
       </w:r>
     </w:p>
     <w:p>
-      <w:pPr>
-        <w:rPr>
-          <w:rFonts w:hint="eastAsia"/>
-        </w:rPr>
-      </w:pPr>
       <w:r>
         <w:rPr>
           <w:rFonts w:hint="eastAsia"/>
@@ -670,11 +635,6 @@
       </w:r>
     </w:p>
     <w:p>
-      <w:pPr>
-        <w:rPr>
-          <w:rFonts w:hint="eastAsia"/>
-        </w:rPr>
-      </w:pPr>
       <w:r>
         <w:rPr>
           <w:rFonts w:hint="eastAsia"/>
@@ -958,788 +918,754 @@
         </w:rPr>
         <w:t>，粗略</w:t>
       </w:r>
+      <w:r>
+        <w:t>介绍如下</w:t>
+      </w:r>
+      <w:r>
+        <w:rPr>
+          <w:rFonts w:hint="eastAsia"/>
+        </w:rPr>
+        <w:t>，图</w:t>
+      </w:r>
+      <w:r>
+        <w:t>详见</w:t>
+      </w:r>
+      <w:r>
+        <w:rPr>
+          <w:rFonts w:hint="eastAsia"/>
+        </w:rPr>
+        <w:t>VISIO</w:t>
+      </w:r>
+      <w:r>
+        <w:rPr>
+          <w:rFonts w:hint="eastAsia"/>
+        </w:rPr>
+        <w:t>文件</w:t>
+      </w:r>
+      <w:r>
+        <w:t>：</w:t>
+      </w:r>
+    </w:p>
+    <w:p>
+      <w:r>
+        <w:rPr>
+          <w:rFonts w:hint="eastAsia"/>
+        </w:rPr>
+        <w:t>（</w:t>
+      </w:r>
+      <w:r>
+        <w:rPr>
+          <w:rFonts w:hint="eastAsia"/>
+        </w:rPr>
+        <w:t>1</w:t>
+      </w:r>
+      <w:r>
+        <w:rPr>
+          <w:rFonts w:hint="eastAsia"/>
+        </w:rPr>
+        <w:t>）在</w:t>
+      </w:r>
+      <w:r>
+        <w:t>安全期内随机移动</w:t>
+      </w:r>
+      <w:r>
+        <w:rPr>
+          <w:rFonts w:hint="eastAsia"/>
+        </w:rPr>
+        <w:t>，</w:t>
+      </w:r>
+      <w:r>
+        <w:t>安全期限</w:t>
+      </w:r>
+      <w:r>
+        <w:rPr>
+          <w:rFonts w:hint="eastAsia"/>
+        </w:rPr>
+        <w:t>为</w:t>
+      </w:r>
+      <w:r>
+        <w:t>游戏开始</w:t>
+      </w:r>
+      <w:r>
+        <w:rPr>
+          <w:rFonts w:hint="eastAsia"/>
+        </w:rPr>
+        <w:t>、</w:t>
+      </w:r>
+      <w:r>
+        <w:t>复活后的</w:t>
+      </w:r>
+      <w:r>
+        <w:t>5</w:t>
+      </w:r>
+      <w:r>
+        <w:rPr>
+          <w:rFonts w:hint="eastAsia"/>
+        </w:rPr>
+        <w:t>秒以及模型</w:t>
+      </w:r>
+      <w:r>
+        <w:t>改变时的</w:t>
+      </w:r>
+      <w:r>
+        <w:rPr>
+          <w:rFonts w:hint="eastAsia"/>
+        </w:rPr>
+        <w:t>0.5</w:t>
+      </w:r>
+      <w:r>
+        <w:rPr>
+          <w:rFonts w:hint="eastAsia"/>
+        </w:rPr>
+        <w:t>秒，</w:t>
+      </w:r>
+      <w:r>
+        <w:t>期间不可击杀与被击杀。</w:t>
+      </w:r>
+    </w:p>
+    <w:p>
+      <w:r>
+        <w:rPr>
+          <w:rFonts w:hint="eastAsia"/>
+        </w:rPr>
+        <w:t>（</w:t>
+      </w:r>
+      <w:r>
+        <w:rPr>
+          <w:rFonts w:hint="eastAsia"/>
+        </w:rPr>
+        <w:t>2</w:t>
+      </w:r>
+      <w:r>
+        <w:rPr>
+          <w:rFonts w:hint="eastAsia"/>
+        </w:rPr>
+        <w:t>）安全期</w:t>
+      </w:r>
+      <w:r>
+        <w:t>结束后，</w:t>
+      </w:r>
+      <w:r>
+        <w:rPr>
+          <w:rFonts w:hint="eastAsia"/>
+        </w:rPr>
+        <w:t>保持</w:t>
+      </w:r>
+      <w:r>
+        <w:t>在</w:t>
+      </w:r>
+      <w:r>
+        <w:rPr>
+          <w:rFonts w:hint="eastAsia"/>
+        </w:rPr>
+        <w:t>普通</w:t>
+      </w:r>
+      <w:r>
+        <w:t>移动</w:t>
+      </w:r>
+      <w:r>
+        <w:rPr>
+          <w:rFonts w:hint="eastAsia"/>
+        </w:rPr>
+        <w:t>的</w:t>
+      </w:r>
+      <w:r>
+        <w:t>状态直到</w:t>
+      </w:r>
+      <w:r>
+        <w:rPr>
+          <w:rFonts w:hint="eastAsia"/>
+        </w:rPr>
+        <w:t>在</w:t>
+      </w:r>
+      <w:r>
+        <w:rPr>
+          <w:rFonts w:hint="eastAsia"/>
+        </w:rPr>
+        <w:t>搜索</w:t>
+      </w:r>
+      <w:r>
+        <w:t>距离内出现有</w:t>
+      </w:r>
+      <w:r>
+        <w:rPr>
+          <w:rFonts w:hint="eastAsia"/>
+        </w:rPr>
+        <w:t>克制</w:t>
+      </w:r>
+      <w:r>
+        <w:t>关系的角色</w:t>
+      </w:r>
+      <w:r>
+        <w:rPr>
+          <w:rFonts w:hint="eastAsia"/>
+        </w:rPr>
+        <w:t>。</w:t>
+      </w:r>
+    </w:p>
+    <w:p>
+      <w:r>
+        <w:rPr>
+          <w:rFonts w:hint="eastAsia"/>
+        </w:rPr>
+        <w:t>（</w:t>
+      </w:r>
+      <w:r>
+        <w:rPr>
+          <w:rFonts w:hint="eastAsia"/>
+        </w:rPr>
+        <w:t>3</w:t>
+      </w:r>
+      <w:r>
+        <w:rPr>
+          <w:rFonts w:hint="eastAsia"/>
+        </w:rPr>
+        <w:t>）</w:t>
+      </w:r>
+      <w:r>
+        <w:rPr>
+          <w:rFonts w:hint="eastAsia"/>
+        </w:rPr>
+        <w:t>搜索</w:t>
+      </w:r>
+      <w:r>
+        <w:rPr>
+          <w:rFonts w:hint="eastAsia"/>
+        </w:rPr>
+        <w:t>距离</w:t>
+      </w:r>
+      <w:r>
+        <w:t>内有</w:t>
+      </w:r>
+      <w:r>
+        <w:rPr>
+          <w:rFonts w:hint="eastAsia"/>
+        </w:rPr>
+        <w:t>不低于</w:t>
+      </w:r>
+      <w:r>
+        <w:t>角色</w:t>
+      </w:r>
+      <w:r>
+        <w:rPr>
+          <w:rFonts w:hint="eastAsia"/>
+        </w:rPr>
+        <w:t>2</w:t>
+      </w:r>
+      <w:r>
+        <w:rPr>
+          <w:rFonts w:hint="eastAsia"/>
+        </w:rPr>
+        <w:t>级</w:t>
+      </w:r>
+      <w:r>
+        <w:t>的</w:t>
+      </w:r>
+      <w:r>
+        <w:rPr>
+          <w:rFonts w:hint="eastAsia"/>
+        </w:rPr>
+        <w:t>可击杀职业</w:t>
+      </w:r>
+      <w:r>
+        <w:t>，则会</w:t>
+      </w:r>
+      <w:r>
+        <w:rPr>
+          <w:rFonts w:hint="eastAsia"/>
+        </w:rPr>
+        <w:t>确定</w:t>
+      </w:r>
+      <w:r>
+        <w:t>目标后</w:t>
+      </w:r>
+      <w:r>
+        <w:rPr>
+          <w:rFonts w:hint="eastAsia"/>
+        </w:rPr>
+        <w:t>，</w:t>
+      </w:r>
+      <w:r>
+        <w:rPr>
+          <w:rFonts w:hint="eastAsia"/>
+        </w:rPr>
+        <w:t>朝目标</w:t>
+      </w:r>
+      <w:r>
+        <w:rPr>
+          <w:rFonts w:hint="eastAsia"/>
+        </w:rPr>
+        <w:t>使用</w:t>
+      </w:r>
+      <w:r>
+        <w:t>冲刺去击杀对方，冲刺不可用时，使用加速，加速不可用，</w:t>
+      </w:r>
+      <w:r>
+        <w:rPr>
+          <w:rFonts w:hint="eastAsia"/>
+        </w:rPr>
+        <w:t>会</w:t>
+      </w:r>
+      <w:r>
+        <w:t>转换到移动状态追击。</w:t>
+      </w:r>
+      <w:r>
+        <w:rPr>
+          <w:rFonts w:hint="eastAsia"/>
+        </w:rPr>
+        <w:t>而</w:t>
+      </w:r>
+      <w:r>
+        <w:t>目标改变职业</w:t>
+      </w:r>
+      <w:r>
+        <w:rPr>
+          <w:rFonts w:hint="eastAsia"/>
+        </w:rPr>
+        <w:t>OR</w:t>
+      </w:r>
+      <w:r>
+        <w:rPr>
+          <w:rFonts w:hint="eastAsia"/>
+        </w:rPr>
+        <w:t>超出</w:t>
+      </w:r>
+      <w:r>
+        <w:t>追击持续时间</w:t>
+      </w:r>
+      <w:r>
+        <w:rPr>
+          <w:rFonts w:hint="eastAsia"/>
+        </w:rPr>
+        <w:t>OR</w:t>
+      </w:r>
+      <w:r>
+        <w:rPr>
+          <w:rFonts w:hint="eastAsia"/>
+        </w:rPr>
+        <w:t>目标超出</w:t>
+      </w:r>
+      <w:r>
+        <w:t>搜索距离</w:t>
+      </w:r>
+      <w:r>
+        <w:t>，</w:t>
+      </w:r>
+      <w:r>
+        <w:rPr>
+          <w:rFonts w:hint="eastAsia"/>
+        </w:rPr>
+        <w:t>AI</w:t>
+      </w:r>
+      <w:r>
+        <w:rPr>
+          <w:rFonts w:hint="eastAsia"/>
+        </w:rPr>
+        <w:t>会</w:t>
+      </w:r>
+      <w:r>
+        <w:rPr>
+          <w:rFonts w:hint="eastAsia"/>
+        </w:rPr>
+        <w:t>进入</w:t>
+      </w:r>
+      <w:r>
+        <w:rPr>
+          <w:rFonts w:hint="eastAsia"/>
+        </w:rPr>
+        <w:t>普通</w:t>
+      </w:r>
+      <w:r>
+        <w:t>移动</w:t>
+      </w:r>
+      <w:r>
+        <w:rPr>
+          <w:rFonts w:hint="eastAsia"/>
+        </w:rPr>
+        <w:t>状态</w:t>
+      </w:r>
+      <w:r>
+        <w:rPr>
+          <w:rFonts w:hint="eastAsia"/>
+        </w:rPr>
+        <w:t>，</w:t>
+      </w:r>
+      <w:r>
+        <w:t>直到</w:t>
+      </w:r>
+      <w:r>
+        <w:rPr>
+          <w:rFonts w:hint="eastAsia"/>
+        </w:rPr>
+        <w:t>再次</w:t>
+      </w:r>
+      <w:r>
+        <w:t>有</w:t>
+      </w:r>
+      <w:r>
+        <w:rPr>
+          <w:rFonts w:hint="eastAsia"/>
+        </w:rPr>
+        <w:t>角色</w:t>
+      </w:r>
+      <w:r>
+        <w:t>进入</w:t>
+      </w:r>
+      <w:r>
+        <w:rPr>
+          <w:rFonts w:hint="eastAsia"/>
+        </w:rPr>
+        <w:t>搜索距离</w:t>
+      </w:r>
+      <w:r>
+        <w:t>。</w:t>
+      </w:r>
+    </w:p>
+    <w:p>
+      <w:r>
+        <w:rPr>
+          <w:rFonts w:hint="eastAsia"/>
+        </w:rPr>
+        <w:t>（</w:t>
+      </w:r>
+      <w:r>
+        <w:rPr>
+          <w:rFonts w:hint="eastAsia"/>
+        </w:rPr>
+        <w:t>4</w:t>
+      </w:r>
+      <w:r>
+        <w:rPr>
+          <w:rFonts w:hint="eastAsia"/>
+        </w:rPr>
+        <w:t>）</w:t>
+      </w:r>
+      <w:r>
+        <w:rPr>
+          <w:rFonts w:hint="eastAsia"/>
+        </w:rPr>
+        <w:t>AI</w:t>
+      </w:r>
+      <w:r>
+        <w:rPr>
+          <w:rFonts w:hint="eastAsia"/>
+        </w:rPr>
+        <w:t>在追击</w:t>
+      </w:r>
+      <w:r>
+        <w:t>敌人时，会有一定的</w:t>
+      </w:r>
+      <w:r>
+        <w:rPr>
+          <w:rFonts w:hint="eastAsia"/>
+        </w:rPr>
+        <w:t>检测</w:t>
+      </w:r>
+      <w:r>
+        <w:t>时间，用于</w:t>
+      </w:r>
+      <w:r>
+        <w:rPr>
+          <w:rFonts w:hint="eastAsia"/>
+        </w:rPr>
+        <w:t>检测</w:t>
+      </w:r>
+      <w:r>
+        <w:t>玩家</w:t>
+      </w:r>
+      <w:r>
+        <w:rPr>
+          <w:rFonts w:hint="eastAsia"/>
+        </w:rPr>
+        <w:t>追击</w:t>
+      </w:r>
+      <w:r>
+        <w:rPr>
+          <w:rFonts w:hint="eastAsia"/>
+        </w:rPr>
+        <w:t>的目标</w:t>
+      </w:r>
+      <w:r>
+        <w:t>敌人</w:t>
+      </w:r>
+      <w:r>
+        <w:rPr>
+          <w:rFonts w:hint="eastAsia"/>
+        </w:rPr>
+        <w:t>是否</w:t>
+      </w:r>
+      <w:r>
+        <w:t>离开搜索距离</w:t>
+      </w:r>
+      <w:r>
+        <w:rPr>
+          <w:rFonts w:hint="eastAsia"/>
+        </w:rPr>
+        <w:t>。</w:t>
+      </w:r>
+    </w:p>
+    <w:p>
+      <w:r>
+        <w:rPr>
+          <w:rFonts w:hint="eastAsia"/>
+        </w:rPr>
+        <w:t>（</w:t>
+      </w:r>
+      <w:r>
+        <w:t>5</w:t>
+      </w:r>
+      <w:r>
+        <w:rPr>
+          <w:rFonts w:hint="eastAsia"/>
+        </w:rPr>
+        <w:t>）普通</w:t>
+      </w:r>
+      <w:r>
+        <w:t>移动</w:t>
+      </w:r>
+      <w:r>
+        <w:rPr>
+          <w:rFonts w:hint="eastAsia"/>
+        </w:rPr>
+        <w:t>持续</w:t>
+      </w:r>
+      <w:r>
+        <w:rPr>
+          <w:rFonts w:hint="eastAsia"/>
+        </w:rPr>
+        <w:t>5+INT(RANDOM*5)</w:t>
+      </w:r>
+      <w:r>
+        <w:rPr>
+          <w:rFonts w:hint="eastAsia"/>
+        </w:rPr>
+        <w:t>秒后</w:t>
+      </w:r>
+      <w:r>
+        <w:t>会</w:t>
+      </w:r>
+      <w:r>
+        <w:rPr>
+          <w:rFonts w:hint="eastAsia"/>
+        </w:rPr>
+        <w:t>强制</w:t>
+      </w:r>
+      <w:r>
+        <w:t>随机换方向</w:t>
+      </w:r>
+      <w:r>
+        <w:rPr>
+          <w:rFonts w:hint="eastAsia"/>
+        </w:rPr>
+        <w:t>。</w:t>
+      </w:r>
+    </w:p>
+    <w:p>
+      <w:r>
+        <w:rPr>
+          <w:rFonts w:hint="eastAsia"/>
+        </w:rPr>
+        <w:t>（</w:t>
+      </w:r>
+      <w:r>
+        <w:t>6</w:t>
+      </w:r>
+      <w:r>
+        <w:rPr>
+          <w:rFonts w:hint="eastAsia"/>
+        </w:rPr>
+        <w:t>）被</w:t>
+      </w:r>
+      <w:r>
+        <w:t>击杀阵亡后，</w:t>
+      </w:r>
+      <w:r>
+        <w:rPr>
+          <w:rFonts w:hint="eastAsia"/>
+        </w:rPr>
+        <w:t>AI</w:t>
+      </w:r>
+      <w:r>
+        <w:rPr>
+          <w:rFonts w:hint="eastAsia"/>
+        </w:rPr>
+        <w:t>会在</w:t>
+      </w:r>
+      <w:r>
+        <w:rPr>
+          <w:rFonts w:hint="eastAsia"/>
+        </w:rPr>
+        <w:t>[3,8]</w:t>
+      </w:r>
+      <w:r>
+        <w:rPr>
+          <w:rFonts w:hint="eastAsia"/>
+        </w:rPr>
+        <w:t>秒</w:t>
+      </w:r>
+      <w:r>
+        <w:t>内</w:t>
+      </w:r>
+      <w:r>
+        <w:rPr>
+          <w:rFonts w:hint="eastAsia"/>
+        </w:rPr>
+        <w:t>随机取值复活</w:t>
+      </w:r>
+      <w:r>
+        <w:t>，</w:t>
+      </w:r>
+      <w:r>
+        <w:rPr>
+          <w:rFonts w:hint="eastAsia"/>
+        </w:rPr>
+        <w:t>再次</w:t>
+      </w:r>
+      <w:r>
+        <w:t>随机移动</w:t>
+      </w:r>
+      <w:r>
+        <w:rPr>
+          <w:rFonts w:hint="eastAsia"/>
+        </w:rPr>
+        <w:t>。</w:t>
+      </w:r>
+    </w:p>
+    <w:p>
+      <w:r>
+        <w:rPr>
+          <w:rFonts w:hint="eastAsia"/>
+        </w:rPr>
+        <w:t>（</w:t>
+      </w:r>
+      <w:r>
+        <w:t>7</w:t>
+      </w:r>
+      <w:r>
+        <w:rPr>
+          <w:rFonts w:hint="eastAsia"/>
+        </w:rPr>
+        <w:t>）</w:t>
+      </w:r>
+      <w:r>
+        <w:rPr>
+          <w:rFonts w:hint="eastAsia"/>
+        </w:rPr>
+        <w:t>当角色发生碰撞</w:t>
+      </w:r>
+      <w:r>
+        <w:rPr>
+          <w:rFonts w:hint="eastAsia"/>
+        </w:rPr>
+        <w:t>，且没有死亡</w:t>
+      </w:r>
+      <w:r>
+        <w:rPr>
+          <w:rFonts w:hint="eastAsia"/>
+        </w:rPr>
+        <w:t>（包括</w:t>
+      </w:r>
+      <w:r>
+        <w:t>保护时间</w:t>
+      </w:r>
+      <w:r>
+        <w:rPr>
+          <w:rFonts w:hint="eastAsia"/>
+        </w:rPr>
+        <w:t>）</w:t>
+      </w:r>
+      <w:r>
+        <w:rPr>
+          <w:rFonts w:hint="eastAsia"/>
+        </w:rPr>
+        <w:t>时</w:t>
+      </w:r>
+      <w:r>
+        <w:rPr>
+          <w:rFonts w:hint="eastAsia"/>
+        </w:rPr>
+        <w:t>，</w:t>
+      </w:r>
+      <w:r>
+        <w:rPr>
+          <w:rFonts w:hint="eastAsia"/>
+        </w:rPr>
+        <w:t>无论</w:t>
+      </w:r>
+      <w:r>
+        <w:t>是何状态，</w:t>
+      </w:r>
+      <w:r>
+        <w:rPr>
+          <w:rFonts w:hint="eastAsia"/>
+        </w:rPr>
+        <w:t>都</w:t>
+      </w:r>
+      <w:r>
+        <w:rPr>
+          <w:rFonts w:hint="eastAsia"/>
+        </w:rPr>
+        <w:t>会立即强制改变方向移动</w:t>
+      </w:r>
+      <w:r>
+        <w:rPr>
+          <w:rFonts w:hint="eastAsia"/>
+        </w:rPr>
+        <w:t>，</w:t>
+      </w:r>
+      <w:r>
+        <w:rPr>
+          <w:rFonts w:hint="eastAsia"/>
+        </w:rPr>
+        <w:t>并</w:t>
+      </w:r>
+      <w:r>
+        <w:t>持续</w:t>
+      </w:r>
+      <w:r>
+        <w:rPr>
+          <w:rFonts w:hint="eastAsia"/>
+        </w:rPr>
+        <w:t>移动</w:t>
+      </w:r>
+      <w:r>
+        <w:t>一段时间</w:t>
+      </w:r>
+      <w:r>
+        <w:rPr>
+          <w:rFonts w:hint="eastAsia"/>
+        </w:rPr>
+        <w:t>（</w:t>
+      </w:r>
+      <w:r>
+        <w:rPr>
+          <w:rFonts w:hint="eastAsia"/>
+        </w:rPr>
+        <w:t>强制</w:t>
+      </w:r>
+      <w:r>
+        <w:rPr>
+          <w:rFonts w:hint="eastAsia"/>
+        </w:rPr>
+        <w:t>移动</w:t>
+      </w:r>
+      <w:r>
+        <w:rPr>
+          <w:rFonts w:hint="eastAsia"/>
+        </w:rPr>
+        <w:t>的</w:t>
+      </w:r>
+      <w:r>
+        <w:t>持续</w:t>
+      </w:r>
+      <w:r>
+        <w:rPr>
+          <w:rFonts w:hint="eastAsia"/>
+        </w:rPr>
+        <w:t>时间配表决定）。</w:t>
+      </w:r>
       <w:bookmarkStart w:id="0" w:name="_GoBack"/>
       <w:bookmarkEnd w:id="0"/>
-      <w:r>
-        <w:t>介绍如下</w:t>
-      </w:r>
-      <w:r>
-        <w:rPr>
-          <w:rFonts w:hint="eastAsia"/>
-        </w:rPr>
-        <w:t>，图</w:t>
-      </w:r>
-      <w:r>
-        <w:t>详见</w:t>
-      </w:r>
-      <w:r>
-        <w:rPr>
-          <w:rFonts w:hint="eastAsia"/>
-        </w:rPr>
-        <w:t>VISIO</w:t>
-      </w:r>
-      <w:r>
-        <w:rPr>
-          <w:rFonts w:hint="eastAsia"/>
-        </w:rPr>
-        <w:t>文件</w:t>
-      </w:r>
-      <w:r>
-        <w:t>：</w:t>
-      </w:r>
-    </w:p>
-    <w:p>
-      <w:r>
-        <w:rPr>
-          <w:rFonts w:hint="eastAsia"/>
-        </w:rPr>
-        <w:t>（</w:t>
-      </w:r>
-      <w:r>
-        <w:rPr>
-          <w:rFonts w:hint="eastAsia"/>
-        </w:rPr>
-        <w:t>1</w:t>
-      </w:r>
-      <w:r>
-        <w:rPr>
-          <w:rFonts w:hint="eastAsia"/>
-        </w:rPr>
-        <w:t>）在</w:t>
-      </w:r>
-      <w:r>
-        <w:t>安全期内随机移动</w:t>
-      </w:r>
-      <w:r>
-        <w:rPr>
-          <w:rFonts w:hint="eastAsia"/>
-        </w:rPr>
-        <w:t>，</w:t>
-      </w:r>
-      <w:r>
-        <w:t>安全期限</w:t>
-      </w:r>
-      <w:r>
-        <w:rPr>
-          <w:rFonts w:hint="eastAsia"/>
-        </w:rPr>
-        <w:t>为</w:t>
-      </w:r>
-      <w:r>
-        <w:t>游戏开始</w:t>
-      </w:r>
-      <w:r>
-        <w:rPr>
-          <w:rFonts w:hint="eastAsia"/>
-        </w:rPr>
-        <w:t>、</w:t>
-      </w:r>
-      <w:r>
-        <w:t>复活后的</w:t>
-      </w:r>
-      <w:r>
-        <w:t>5</w:t>
-      </w:r>
-      <w:r>
-        <w:rPr>
-          <w:rFonts w:hint="eastAsia"/>
-        </w:rPr>
-        <w:t>秒</w:t>
-      </w:r>
-      <w:r>
-        <w:rPr>
-          <w:rFonts w:hint="eastAsia"/>
-        </w:rPr>
-        <w:t>以及模型</w:t>
-      </w:r>
-      <w:r>
-        <w:t>改变时的</w:t>
-      </w:r>
-      <w:r>
-        <w:rPr>
-          <w:rFonts w:hint="eastAsia"/>
-        </w:rPr>
-        <w:t>0.5</w:t>
-      </w:r>
-      <w:r>
-        <w:rPr>
-          <w:rFonts w:hint="eastAsia"/>
-        </w:rPr>
-        <w:t>秒</w:t>
-      </w:r>
-      <w:r>
-        <w:rPr>
-          <w:rFonts w:hint="eastAsia"/>
-        </w:rPr>
-        <w:t>，</w:t>
-      </w:r>
-      <w:r>
-        <w:t>期间不可击杀与被击杀。</w:t>
-      </w:r>
-    </w:p>
-    <w:p>
-      <w:r>
-        <w:rPr>
-          <w:rFonts w:hint="eastAsia"/>
-        </w:rPr>
-        <w:t>（</w:t>
-      </w:r>
-      <w:r>
-        <w:rPr>
-          <w:rFonts w:hint="eastAsia"/>
-        </w:rPr>
-        <w:t>2</w:t>
-      </w:r>
-      <w:r>
-        <w:rPr>
-          <w:rFonts w:hint="eastAsia"/>
-        </w:rPr>
-        <w:t>）安全期</w:t>
-      </w:r>
-      <w:r>
-        <w:t>结束后，</w:t>
-      </w:r>
-      <w:r>
-        <w:rPr>
-          <w:rFonts w:hint="eastAsia"/>
-        </w:rPr>
-        <w:t>保持</w:t>
-      </w:r>
-      <w:r>
-        <w:t>在</w:t>
-      </w:r>
-      <w:r>
-        <w:rPr>
-          <w:rFonts w:hint="eastAsia"/>
-        </w:rPr>
-        <w:t>普通</w:t>
-      </w:r>
-      <w:r>
-        <w:t>移动</w:t>
-      </w:r>
-      <w:r>
-        <w:rPr>
-          <w:rFonts w:hint="eastAsia"/>
-        </w:rPr>
-        <w:t>的</w:t>
-      </w:r>
-      <w:r>
-        <w:t>状态直到</w:t>
-      </w:r>
-      <w:r>
-        <w:rPr>
-          <w:rFonts w:hint="eastAsia"/>
-        </w:rPr>
-        <w:t>在</w:t>
-      </w:r>
-      <w:r>
-        <w:rPr>
-          <w:rFonts w:hint="eastAsia"/>
-        </w:rPr>
-        <w:t>搜索</w:t>
-      </w:r>
-      <w:r>
-        <w:t>距离内出现有</w:t>
-      </w:r>
-      <w:r>
-        <w:rPr>
-          <w:rFonts w:hint="eastAsia"/>
-        </w:rPr>
-        <w:t>克制</w:t>
-      </w:r>
-      <w:r>
-        <w:t>关系的角色</w:t>
-      </w:r>
-      <w:r>
-        <w:rPr>
-          <w:rFonts w:hint="eastAsia"/>
-        </w:rPr>
-        <w:t>。</w:t>
-      </w:r>
-    </w:p>
-    <w:p>
-      <w:r>
-        <w:rPr>
-          <w:rFonts w:hint="eastAsia"/>
-        </w:rPr>
-        <w:t>（</w:t>
-      </w:r>
-      <w:r>
-        <w:rPr>
-          <w:rFonts w:hint="eastAsia"/>
-        </w:rPr>
-        <w:t>3</w:t>
-      </w:r>
-      <w:r>
-        <w:rPr>
-          <w:rFonts w:hint="eastAsia"/>
-        </w:rPr>
-        <w:t>）</w:t>
-      </w:r>
-      <w:r>
-        <w:rPr>
-          <w:rFonts w:hint="eastAsia"/>
-        </w:rPr>
-        <w:t>搜索</w:t>
-      </w:r>
-      <w:r>
-        <w:rPr>
-          <w:rFonts w:hint="eastAsia"/>
-        </w:rPr>
-        <w:t>距离</w:t>
-      </w:r>
-      <w:r>
-        <w:t>内有</w:t>
-      </w:r>
-      <w:r>
-        <w:rPr>
-          <w:rFonts w:hint="eastAsia"/>
-        </w:rPr>
-        <w:t>不低于</w:t>
-      </w:r>
-      <w:r>
-        <w:t>角色</w:t>
-      </w:r>
-      <w:r>
-        <w:rPr>
-          <w:rFonts w:hint="eastAsia"/>
-        </w:rPr>
-        <w:t>2</w:t>
-      </w:r>
-      <w:r>
-        <w:rPr>
-          <w:rFonts w:hint="eastAsia"/>
-        </w:rPr>
-        <w:t>级</w:t>
-      </w:r>
-      <w:r>
-        <w:t>的</w:t>
-      </w:r>
-      <w:r>
-        <w:rPr>
-          <w:rFonts w:hint="eastAsia"/>
-        </w:rPr>
-        <w:t>可击杀职业</w:t>
-      </w:r>
-      <w:r>
-        <w:t>，则会</w:t>
-      </w:r>
-      <w:r>
-        <w:rPr>
-          <w:rFonts w:hint="eastAsia"/>
-        </w:rPr>
-        <w:t>确定</w:t>
-      </w:r>
-      <w:r>
-        <w:t>目标后</w:t>
-      </w:r>
-      <w:r>
-        <w:rPr>
-          <w:rFonts w:hint="eastAsia"/>
-        </w:rPr>
-        <w:t>，</w:t>
-      </w:r>
-      <w:r>
-        <w:rPr>
-          <w:rFonts w:hint="eastAsia"/>
-        </w:rPr>
-        <w:t>朝目标</w:t>
-      </w:r>
-      <w:r>
-        <w:rPr>
-          <w:rFonts w:hint="eastAsia"/>
-        </w:rPr>
-        <w:t>使用</w:t>
-      </w:r>
-      <w:r>
-        <w:t>冲刺去击杀对方，冲刺不可用时，使用加速，加速不可用，</w:t>
-      </w:r>
-      <w:r>
-        <w:rPr>
-          <w:rFonts w:hint="eastAsia"/>
-        </w:rPr>
-        <w:t>会</w:t>
-      </w:r>
-      <w:r>
-        <w:t>转换到移动状态追击。</w:t>
-      </w:r>
-      <w:r>
-        <w:rPr>
-          <w:rFonts w:hint="eastAsia"/>
-        </w:rPr>
-        <w:t>而</w:t>
-      </w:r>
-      <w:r>
-        <w:t>目标改变职业</w:t>
-      </w:r>
-      <w:r>
-        <w:rPr>
-          <w:rFonts w:hint="eastAsia"/>
-        </w:rPr>
-        <w:t>OR</w:t>
-      </w:r>
-      <w:r>
-        <w:rPr>
-          <w:rFonts w:hint="eastAsia"/>
-        </w:rPr>
-        <w:t>击杀成功</w:t>
-      </w:r>
-      <w:r>
-        <w:rPr>
-          <w:rFonts w:hint="eastAsia"/>
-        </w:rPr>
-        <w:t>OR</w:t>
-      </w:r>
-      <w:r>
-        <w:rPr>
-          <w:rFonts w:hint="eastAsia"/>
-        </w:rPr>
-        <w:t>超出</w:t>
-      </w:r>
-      <w:r>
-        <w:t>追击持续时间</w:t>
-      </w:r>
-      <w:r>
-        <w:rPr>
-          <w:rFonts w:hint="eastAsia"/>
-        </w:rPr>
-        <w:t>OR</w:t>
-      </w:r>
-      <w:r>
-        <w:rPr>
-          <w:rFonts w:hint="eastAsia"/>
-        </w:rPr>
-        <w:t>目标超出</w:t>
-      </w:r>
-      <w:r>
-        <w:t>搜索距离</w:t>
-      </w:r>
-      <w:r>
-        <w:t>，</w:t>
-      </w:r>
-      <w:r>
-        <w:rPr>
-          <w:rFonts w:hint="eastAsia"/>
-        </w:rPr>
-        <w:t>AI</w:t>
-      </w:r>
-      <w:r>
-        <w:rPr>
-          <w:rFonts w:hint="eastAsia"/>
-        </w:rPr>
-        <w:t>会</w:t>
-      </w:r>
-      <w:r>
-        <w:rPr>
-          <w:rFonts w:hint="eastAsia"/>
-        </w:rPr>
-        <w:t>进入</w:t>
-      </w:r>
-      <w:r>
-        <w:rPr>
-          <w:rFonts w:hint="eastAsia"/>
-        </w:rPr>
-        <w:t>普通</w:t>
-      </w:r>
-      <w:r>
-        <w:t>移动</w:t>
-      </w:r>
-      <w:r>
-        <w:rPr>
-          <w:rFonts w:hint="eastAsia"/>
-        </w:rPr>
-        <w:t>状态</w:t>
-      </w:r>
-      <w:r>
-        <w:rPr>
-          <w:rFonts w:hint="eastAsia"/>
-        </w:rPr>
-        <w:t>，</w:t>
-      </w:r>
-      <w:r>
-        <w:t>直到</w:t>
-      </w:r>
-      <w:r>
-        <w:rPr>
-          <w:rFonts w:hint="eastAsia"/>
-        </w:rPr>
-        <w:t>再次</w:t>
-      </w:r>
-      <w:r>
-        <w:t>有</w:t>
-      </w:r>
-      <w:r>
-        <w:rPr>
-          <w:rFonts w:hint="eastAsia"/>
-        </w:rPr>
-        <w:t>角色</w:t>
-      </w:r>
-      <w:r>
-        <w:t>进入</w:t>
-      </w:r>
-      <w:r>
-        <w:rPr>
-          <w:rFonts w:hint="eastAsia"/>
-        </w:rPr>
-        <w:t>搜索距离</w:t>
-      </w:r>
-      <w:r>
-        <w:t>。</w:t>
-      </w:r>
-    </w:p>
-    <w:p>
-      <w:pPr>
-        <w:rPr>
-          <w:rFonts w:hint="eastAsia"/>
-        </w:rPr>
-      </w:pPr>
-      <w:r>
-        <w:rPr>
-          <w:rFonts w:hint="eastAsia"/>
-        </w:rPr>
-        <w:t>（</w:t>
-      </w:r>
-      <w:r>
-        <w:rPr>
-          <w:rFonts w:hint="eastAsia"/>
-        </w:rPr>
-        <w:t>4</w:t>
-      </w:r>
-      <w:r>
-        <w:rPr>
-          <w:rFonts w:hint="eastAsia"/>
-        </w:rPr>
-        <w:t>）</w:t>
-      </w:r>
-      <w:r>
-        <w:rPr>
-          <w:rFonts w:hint="eastAsia"/>
-        </w:rPr>
-        <w:t>AI</w:t>
-      </w:r>
-      <w:r>
-        <w:rPr>
-          <w:rFonts w:hint="eastAsia"/>
-        </w:rPr>
-        <w:t>在追击</w:t>
-      </w:r>
-      <w:r>
-        <w:t>敌人时，会有一定的</w:t>
-      </w:r>
-      <w:r>
-        <w:rPr>
-          <w:rFonts w:hint="eastAsia"/>
-        </w:rPr>
-        <w:t>检测</w:t>
-      </w:r>
-      <w:r>
-        <w:t>时间，用于</w:t>
-      </w:r>
-      <w:r>
-        <w:rPr>
-          <w:rFonts w:hint="eastAsia"/>
-        </w:rPr>
-        <w:t>检测</w:t>
-      </w:r>
-      <w:r>
-        <w:t>玩家</w:t>
-      </w:r>
-      <w:r>
-        <w:rPr>
-          <w:rFonts w:hint="eastAsia"/>
-        </w:rPr>
-        <w:t>追击</w:t>
-      </w:r>
-      <w:r>
-        <w:rPr>
-          <w:rFonts w:hint="eastAsia"/>
-        </w:rPr>
-        <w:t>的目标</w:t>
-      </w:r>
-      <w:r>
-        <w:t>敌人</w:t>
-      </w:r>
-      <w:r>
-        <w:rPr>
-          <w:rFonts w:hint="eastAsia"/>
-        </w:rPr>
-        <w:t>是否</w:t>
-      </w:r>
-      <w:r>
-        <w:t>离开搜索距离</w:t>
-      </w:r>
-      <w:r>
-        <w:rPr>
-          <w:rFonts w:hint="eastAsia"/>
-        </w:rPr>
-        <w:t>。</w:t>
-      </w:r>
-    </w:p>
-    <w:p>
-      <w:r>
-        <w:rPr>
-          <w:rFonts w:hint="eastAsia"/>
-        </w:rPr>
-        <w:t>（</w:t>
-      </w:r>
-      <w:r>
-        <w:t>5</w:t>
-      </w:r>
-      <w:r>
-        <w:rPr>
-          <w:rFonts w:hint="eastAsia"/>
-        </w:rPr>
-        <w:t>）普通</w:t>
-      </w:r>
-      <w:r>
-        <w:t>移动</w:t>
-      </w:r>
-      <w:r>
-        <w:rPr>
-          <w:rFonts w:hint="eastAsia"/>
-        </w:rPr>
-        <w:t>持续</w:t>
-      </w:r>
-      <w:r>
-        <w:rPr>
-          <w:rFonts w:hint="eastAsia"/>
-        </w:rPr>
-        <w:t>5+INT(RANDOM*5)</w:t>
-      </w:r>
-      <w:r>
-        <w:rPr>
-          <w:rFonts w:hint="eastAsia"/>
-        </w:rPr>
-        <w:t>秒后</w:t>
-      </w:r>
-      <w:r>
-        <w:t>会</w:t>
-      </w:r>
-      <w:r>
-        <w:rPr>
-          <w:rFonts w:hint="eastAsia"/>
-        </w:rPr>
-        <w:t>强制</w:t>
-      </w:r>
-      <w:r>
-        <w:t>随机换方向</w:t>
-      </w:r>
-      <w:r>
-        <w:rPr>
-          <w:rFonts w:hint="eastAsia"/>
-        </w:rPr>
-        <w:t>。</w:t>
-      </w:r>
-    </w:p>
-    <w:p>
-      <w:r>
-        <w:rPr>
-          <w:rFonts w:hint="eastAsia"/>
-        </w:rPr>
-        <w:t>（</w:t>
-      </w:r>
-      <w:r>
-        <w:t>6</w:t>
-      </w:r>
-      <w:r>
-        <w:rPr>
-          <w:rFonts w:hint="eastAsia"/>
-        </w:rPr>
-        <w:t>）被</w:t>
-      </w:r>
-      <w:r>
-        <w:t>击杀阵亡后，</w:t>
-      </w:r>
-      <w:r>
-        <w:rPr>
-          <w:rFonts w:hint="eastAsia"/>
-        </w:rPr>
-        <w:t>AI</w:t>
-      </w:r>
-      <w:r>
-        <w:rPr>
-          <w:rFonts w:hint="eastAsia"/>
-        </w:rPr>
-        <w:t>会在</w:t>
-      </w:r>
-      <w:r>
-        <w:rPr>
-          <w:rFonts w:hint="eastAsia"/>
-        </w:rPr>
-        <w:t>[3,8]</w:t>
-      </w:r>
-      <w:r>
-        <w:rPr>
-          <w:rFonts w:hint="eastAsia"/>
-        </w:rPr>
-        <w:t>秒</w:t>
-      </w:r>
-      <w:r>
-        <w:t>内</w:t>
-      </w:r>
-      <w:r>
-        <w:rPr>
-          <w:rFonts w:hint="eastAsia"/>
-        </w:rPr>
-        <w:t>随机取值复活</w:t>
-      </w:r>
-      <w:r>
-        <w:t>，</w:t>
-      </w:r>
-      <w:r>
-        <w:rPr>
-          <w:rFonts w:hint="eastAsia"/>
-        </w:rPr>
-        <w:t>再次</w:t>
-      </w:r>
-      <w:r>
-        <w:t>随机移动</w:t>
-      </w:r>
-      <w:r>
-        <w:rPr>
-          <w:rFonts w:hint="eastAsia"/>
-        </w:rPr>
-        <w:t>。</w:t>
-      </w:r>
-    </w:p>
-    <w:p>
-      <w:pPr>
-        <w:rPr>
-          <w:rFonts w:hint="eastAsia"/>
-        </w:rPr>
-      </w:pPr>
-      <w:r>
-        <w:rPr>
-          <w:rFonts w:hint="eastAsia"/>
-        </w:rPr>
-        <w:t>（</w:t>
-      </w:r>
-      <w:r>
-        <w:t>7</w:t>
-      </w:r>
-      <w:r>
-        <w:rPr>
-          <w:rFonts w:hint="eastAsia"/>
-        </w:rPr>
-        <w:t>）</w:t>
-      </w:r>
-      <w:r>
-        <w:rPr>
-          <w:rFonts w:hint="eastAsia"/>
-        </w:rPr>
-        <w:t>当角色发生碰撞</w:t>
-      </w:r>
-      <w:r>
-        <w:rPr>
-          <w:rFonts w:hint="eastAsia"/>
-        </w:rPr>
-        <w:t>，且没有死亡</w:t>
-      </w:r>
-      <w:r>
-        <w:rPr>
-          <w:rFonts w:hint="eastAsia"/>
-        </w:rPr>
-        <w:t>（包括</w:t>
-      </w:r>
-      <w:r>
-        <w:t>保护时间</w:t>
-      </w:r>
-      <w:r>
-        <w:rPr>
-          <w:rFonts w:hint="eastAsia"/>
-        </w:rPr>
-        <w:t>）</w:t>
-      </w:r>
-      <w:r>
-        <w:rPr>
-          <w:rFonts w:hint="eastAsia"/>
-        </w:rPr>
-        <w:t>时</w:t>
-      </w:r>
-      <w:r>
-        <w:rPr>
-          <w:rFonts w:hint="eastAsia"/>
-        </w:rPr>
-        <w:t>，</w:t>
-      </w:r>
-      <w:r>
-        <w:rPr>
-          <w:rFonts w:hint="eastAsia"/>
-        </w:rPr>
-        <w:t>无论</w:t>
-      </w:r>
-      <w:r>
-        <w:t>是何状态，</w:t>
-      </w:r>
-      <w:r>
-        <w:rPr>
-          <w:rFonts w:hint="eastAsia"/>
-        </w:rPr>
-        <w:t>都</w:t>
-      </w:r>
-      <w:r>
-        <w:rPr>
-          <w:rFonts w:hint="eastAsia"/>
-        </w:rPr>
-        <w:t>会立即强制改变方向移动</w:t>
-      </w:r>
-      <w:r>
-        <w:rPr>
-          <w:rFonts w:hint="eastAsia"/>
-        </w:rPr>
-        <w:t>，</w:t>
-      </w:r>
-      <w:r>
-        <w:rPr>
-          <w:rFonts w:hint="eastAsia"/>
-        </w:rPr>
-        <w:t>并</w:t>
-      </w:r>
-      <w:r>
-        <w:t>持续</w:t>
-      </w:r>
-      <w:r>
-        <w:rPr>
-          <w:rFonts w:hint="eastAsia"/>
-        </w:rPr>
-        <w:t>移动</w:t>
-      </w:r>
-      <w:r>
-        <w:t>一段时间</w:t>
-      </w:r>
-      <w:r>
-        <w:rPr>
-          <w:rFonts w:hint="eastAsia"/>
-        </w:rPr>
-        <w:t>（</w:t>
-      </w:r>
-      <w:r>
-        <w:rPr>
-          <w:rFonts w:hint="eastAsia"/>
-        </w:rPr>
-        <w:t>强制</w:t>
-      </w:r>
-      <w:r>
-        <w:rPr>
-          <w:rFonts w:hint="eastAsia"/>
-        </w:rPr>
-        <w:t>移动</w:t>
-      </w:r>
-      <w:r>
-        <w:rPr>
-          <w:rFonts w:hint="eastAsia"/>
-        </w:rPr>
-        <w:t>的</w:t>
-      </w:r>
-      <w:r>
-        <w:t>持续</w:t>
-      </w:r>
-      <w:r>
-        <w:rPr>
-          <w:rFonts w:hint="eastAsia"/>
-        </w:rPr>
-        <w:t>时间配表决定）。</w:t>
-      </w:r>
     </w:p>
     <w:sectPr>
       <w:pgSz w:w="11906" w:h="16838"/>
